--- a/Assignment-1/Assignment-1.docx
+++ b/Assignment-1/Assignment-1.docx
@@ -4,6 +4,10 @@
   <w:body>
     <w:sdt>
       <w:sdtPr>
+        <w:rPr>
+          <w:rFonts w:eastAsiaTheme="minorHAnsi"/>
+          <w:lang w:val="en-IN"/>
+        </w:rPr>
         <w:id w:val="-605725812"/>
         <w:docPartObj>
           <w:docPartGallery w:val="Cover Pages"/>
@@ -12,7 +16,6 @@
       </w:sdtPr>
       <w:sdtEndPr>
         <w:rPr>
-          <w:rFonts w:eastAsiaTheme="minorHAnsi"/>
           <w:sz w:val="60"/>
           <w:szCs w:val="60"/>
         </w:rPr>
@@ -140,6 +143,8 @@
                                 <w:sdt>
                                   <w:sdtPr>
                                     <w:rPr>
+                                      <w:b/>
+                                      <w:bCs/>
                                       <w:color w:val="FFFFFF" w:themeColor="background1"/>
                                       <w:sz w:val="28"/>
                                       <w:szCs w:val="28"/>
@@ -155,6 +160,7 @@
                                       <w:calendar w:val="gregorian"/>
                                     </w:date>
                                   </w:sdtPr>
+                                  <w:sdtEndPr/>
                                   <w:sdtContent>
                                     <w:p>
                                       <w:pPr>
@@ -168,6 +174,8 @@
                                       </w:pPr>
                                       <w:r>
                                         <w:rPr>
+                                          <w:b/>
+                                          <w:bCs/>
                                           <w:color w:val="FFFFFF" w:themeColor="background1"/>
                                           <w:sz w:val="28"/>
                                           <w:szCs w:val="28"/>
@@ -3452,6 +3460,8 @@
                           <w:sdt>
                             <w:sdtPr>
                               <w:rPr>
+                                <w:b/>
+                                <w:bCs/>
                                 <w:color w:val="FFFFFF" w:themeColor="background1"/>
                                 <w:sz w:val="28"/>
                                 <w:szCs w:val="28"/>
@@ -3467,6 +3477,7 @@
                                 <w:calendar w:val="gregorian"/>
                               </w:date>
                             </w:sdtPr>
+                            <w:sdtEndPr/>
                             <w:sdtContent>
                               <w:p>
                                 <w:pPr>
@@ -3480,6 +3491,8 @@
                                 </w:pPr>
                                 <w:r>
                                   <w:rPr>
+                                    <w:b/>
+                                    <w:bCs/>
                                     <w:color w:val="FFFFFF" w:themeColor="background1"/>
                                     <w:sz w:val="28"/>
                                     <w:szCs w:val="28"/>
@@ -3603,7 +3616,6 @@
             <w:rPr>
               <w:sz w:val="60"/>
               <w:szCs w:val="60"/>
-              <w:lang w:val="en-US"/>
             </w:rPr>
           </w:pPr>
           <w:r>
@@ -3658,12 +3670,23 @@
                                 </w:pPr>
                                 <w:r>
                                   <w:rPr>
+                                    <w:b/>
+                                    <w:bCs/>
                                     <w:color w:val="4472C4" w:themeColor="accent1"/>
                                     <w:sz w:val="36"/>
                                     <w:szCs w:val="36"/>
                                     <w:lang w:val="en-US"/>
                                   </w:rPr>
-                                  <w:t>Name                               Rishabh Sharma</w:t>
+                                  <w:t>Name</w:t>
+                                </w:r>
+                                <w:r>
+                                  <w:rPr>
+                                    <w:color w:val="4472C4" w:themeColor="accent1"/>
+                                    <w:sz w:val="36"/>
+                                    <w:szCs w:val="36"/>
+                                    <w:lang w:val="en-US"/>
+                                  </w:rPr>
+                                  <w:t xml:space="preserve">                               Rishabh Sharma</w:t>
                                 </w:r>
                               </w:p>
                               <w:p>
@@ -3677,12 +3700,23 @@
                                 </w:pPr>
                                 <w:r>
                                   <w:rPr>
+                                    <w:b/>
+                                    <w:bCs/>
                                     <w:color w:val="4472C4" w:themeColor="accent1"/>
                                     <w:sz w:val="36"/>
                                     <w:szCs w:val="36"/>
                                     <w:lang w:val="en-US"/>
                                   </w:rPr>
-                                  <w:t>Registration Number    20MAI0082</w:t>
+                                  <w:t>Registration Number</w:t>
+                                </w:r>
+                                <w:r>
+                                  <w:rPr>
+                                    <w:color w:val="4472C4" w:themeColor="accent1"/>
+                                    <w:sz w:val="36"/>
+                                    <w:szCs w:val="36"/>
+                                    <w:lang w:val="en-US"/>
+                                  </w:rPr>
+                                  <w:t xml:space="preserve">    20MAI0082</w:t>
                                 </w:r>
                               </w:p>
                             </w:txbxContent>
@@ -3722,12 +3756,23 @@
                           </w:pPr>
                           <w:r>
                             <w:rPr>
+                              <w:b/>
+                              <w:bCs/>
                               <w:color w:val="4472C4" w:themeColor="accent1"/>
                               <w:sz w:val="36"/>
                               <w:szCs w:val="36"/>
                               <w:lang w:val="en-US"/>
                             </w:rPr>
-                            <w:t>Name                               Rishabh Sharma</w:t>
+                            <w:t>Name</w:t>
+                          </w:r>
+                          <w:r>
+                            <w:rPr>
+                              <w:color w:val="4472C4" w:themeColor="accent1"/>
+                              <w:sz w:val="36"/>
+                              <w:szCs w:val="36"/>
+                              <w:lang w:val="en-US"/>
+                            </w:rPr>
+                            <w:t xml:space="preserve">                               Rishabh Sharma</w:t>
                           </w:r>
                         </w:p>
                         <w:p>
@@ -3741,12 +3786,23 @@
                           </w:pPr>
                           <w:r>
                             <w:rPr>
+                              <w:b/>
+                              <w:bCs/>
                               <w:color w:val="4472C4" w:themeColor="accent1"/>
                               <w:sz w:val="36"/>
                               <w:szCs w:val="36"/>
                               <w:lang w:val="en-US"/>
                             </w:rPr>
-                            <w:t>Registration Number    20MAI0082</w:t>
+                            <w:t>Registration Number</w:t>
+                          </w:r>
+                          <w:r>
+                            <w:rPr>
+                              <w:color w:val="4472C4" w:themeColor="accent1"/>
+                              <w:sz w:val="36"/>
+                              <w:szCs w:val="36"/>
+                              <w:lang w:val="en-US"/>
+                            </w:rPr>
+                            <w:t xml:space="preserve">    20MAI0082</w:t>
                           </w:r>
                         </w:p>
                       </w:txbxContent>
@@ -3832,6 +3888,7 @@
                                     <w:dataBinding w:prefixMappings="xmlns:ns0='http://purl.org/dc/elements/1.1/' xmlns:ns1='http://schemas.openxmlformats.org/package/2006/metadata/core-properties' " w:xpath="/ns1:coreProperties[1]/ns0:subject[1]" w:storeItemID="{6C3C8BC8-F283-45AE-878A-BAB7291924A1}"/>
                                     <w:text/>
                                   </w:sdtPr>
+                                  <w:sdtEndPr/>
                                   <w:sdtContent>
                                     <w:r>
                                       <w:rPr>
@@ -3839,23 +3896,7 @@
                                         <w:sz w:val="36"/>
                                         <w:szCs w:val="36"/>
                                       </w:rPr>
-                                      <w:t xml:space="preserve">Basic data structures in </w:t>
-                                    </w:r>
-                                    <w:r>
-                                      <w:rPr>
-                                        <w:color w:val="4472C4" w:themeColor="accent1"/>
-                                        <w:sz w:val="36"/>
-                                        <w:szCs w:val="36"/>
-                                      </w:rPr>
-                                      <w:t>Python,</w:t>
-                                    </w:r>
-                                    <w:r>
-                                      <w:rPr>
-                                        <w:color w:val="4472C4" w:themeColor="accent1"/>
-                                        <w:sz w:val="36"/>
-                                        <w:szCs w:val="36"/>
-                                      </w:rPr>
-                                      <w:t xml:space="preserve"> NumPy and PANDAS</w:t>
+                                      <w:t>Basic data structures in Python, NumPy and PANDAS</w:t>
                                     </w:r>
                                   </w:sdtContent>
                                 </w:sdt>
@@ -3907,6 +3948,7 @@
                               <w:dataBinding w:prefixMappings="xmlns:ns0='http://purl.org/dc/elements/1.1/' xmlns:ns1='http://schemas.openxmlformats.org/package/2006/metadata/core-properties' " w:xpath="/ns1:coreProperties[1]/ns0:subject[1]" w:storeItemID="{6C3C8BC8-F283-45AE-878A-BAB7291924A1}"/>
                               <w:text/>
                             </w:sdtPr>
+                            <w:sdtEndPr/>
                             <w:sdtContent>
                               <w:r>
                                 <w:rPr>
@@ -3914,23 +3956,7 @@
                                   <w:sz w:val="36"/>
                                   <w:szCs w:val="36"/>
                                 </w:rPr>
-                                <w:t xml:space="preserve">Basic data structures in </w:t>
-                              </w:r>
-                              <w:r>
-                                <w:rPr>
-                                  <w:color w:val="4472C4" w:themeColor="accent1"/>
-                                  <w:sz w:val="36"/>
-                                  <w:szCs w:val="36"/>
-                                </w:rPr>
-                                <w:t>Python,</w:t>
-                              </w:r>
-                              <w:r>
-                                <w:rPr>
-                                  <w:color w:val="4472C4" w:themeColor="accent1"/>
-                                  <w:sz w:val="36"/>
-                                  <w:szCs w:val="36"/>
-                                </w:rPr>
-                                <w:t xml:space="preserve"> NumPy and PANDAS</w:t>
+                                <w:t>Basic data structures in Python, NumPy and PANDAS</w:t>
                               </w:r>
                             </w:sdtContent>
                           </w:sdt>
@@ -4059,6 +4085,324 @@
         </w:p>
       </w:sdtContent>
     </w:sdt>
+    <w:p>
+      <w:pPr>
+        <w:rPr>
+          <w:sz w:val="60"/>
+          <w:szCs w:val="60"/>
+        </w:rPr>
+      </w:pPr>
+    </w:p>
+    <w:p>
+      <w:pPr>
+        <w:rPr>
+          <w:sz w:val="60"/>
+          <w:szCs w:val="60"/>
+        </w:rPr>
+      </w:pPr>
+    </w:p>
+    <w:p>
+      <w:pPr>
+        <w:rPr>
+          <w:sz w:val="60"/>
+          <w:szCs w:val="60"/>
+        </w:rPr>
+      </w:pPr>
+    </w:p>
+    <w:p>
+      <w:pPr>
+        <w:rPr>
+          <w:sz w:val="60"/>
+          <w:szCs w:val="60"/>
+        </w:rPr>
+      </w:pPr>
+    </w:p>
+    <w:p>
+      <w:pPr>
+        <w:rPr>
+          <w:sz w:val="60"/>
+          <w:szCs w:val="60"/>
+        </w:rPr>
+      </w:pPr>
+      <w:r>
+        <w:rPr>
+          <w:noProof/>
+          <w:sz w:val="60"/>
+          <w:szCs w:val="60"/>
+        </w:rPr>
+        <mc:AlternateContent>
+          <mc:Choice Requires="wps">
+            <w:drawing>
+              <wp:anchor distT="0" distB="0" distL="114300" distR="114300" simplePos="0" relativeHeight="251664384" behindDoc="0" locked="0" layoutInCell="1" allowOverlap="1" wp14:anchorId="11DDA39F" wp14:editId="24DA4EE5">
+                <wp:simplePos x="0" y="0"/>
+                <wp:positionH relativeFrom="column">
+                  <wp:posOffset>676566</wp:posOffset>
+                </wp:positionH>
+                <wp:positionV relativeFrom="paragraph">
+                  <wp:posOffset>493016</wp:posOffset>
+                </wp:positionV>
+                <wp:extent cx="5207410" cy="1045028"/>
+                <wp:effectExtent l="0" t="0" r="0" b="3175"/>
+                <wp:wrapNone/>
+                <wp:docPr id="32" name="Text Box 32"/>
+                <wp:cNvGraphicFramePr/>
+                <a:graphic xmlns:a="http://schemas.openxmlformats.org/drawingml/2006/main">
+                  <a:graphicData uri="http://schemas.microsoft.com/office/word/2010/wordprocessingShape">
+                    <wps:wsp>
+                      <wps:cNvSpPr txBox="1"/>
+                      <wps:spPr>
+                        <a:xfrm>
+                          <a:off x="0" y="0"/>
+                          <a:ext cx="5207410" cy="1045028"/>
+                        </a:xfrm>
+                        <a:prstGeom prst="rect">
+                          <a:avLst/>
+                        </a:prstGeom>
+                        <a:solidFill>
+                          <a:schemeClr val="lt1"/>
+                        </a:solidFill>
+                        <a:ln w="6350">
+                          <a:noFill/>
+                        </a:ln>
+                      </wps:spPr>
+                      <wps:txbx>
+                        <w:txbxContent>
+                          <w:p>
+                            <w:pPr>
+                              <w:rPr>
+                                <w:color w:val="4472C4" w:themeColor="accent1"/>
+                                <w:sz w:val="36"/>
+                                <w:szCs w:val="36"/>
+                                <w:lang w:val="en-US"/>
+                              </w:rPr>
+                            </w:pPr>
+                            <w:r>
+                              <w:rPr>
+                                <w:b/>
+                                <w:bCs/>
+                                <w:color w:val="4472C4" w:themeColor="accent1"/>
+                                <w:sz w:val="36"/>
+                                <w:szCs w:val="36"/>
+                                <w:lang w:val="en-US"/>
+                              </w:rPr>
+                              <w:t xml:space="preserve">GitHub </w:t>
+                            </w:r>
+                            <w:proofErr w:type="gramStart"/>
+                            <w:r>
+                              <w:rPr>
+                                <w:b/>
+                                <w:bCs/>
+                                <w:color w:val="4472C4" w:themeColor="accent1"/>
+                                <w:sz w:val="36"/>
+                                <w:szCs w:val="36"/>
+                                <w:lang w:val="en-US"/>
+                              </w:rPr>
+                              <w:t>Link :</w:t>
+                            </w:r>
+                            <w:proofErr w:type="gramEnd"/>
+                            <w:r>
+                              <w:rPr>
+                                <w:b/>
+                                <w:bCs/>
+                                <w:color w:val="4472C4" w:themeColor="accent1"/>
+                                <w:sz w:val="36"/>
+                                <w:szCs w:val="36"/>
+                                <w:lang w:val="en-US"/>
+                              </w:rPr>
+                              <w:t>-</w:t>
+                            </w:r>
+                            <w:r>
+                              <w:rPr>
+                                <w:color w:val="4472C4" w:themeColor="accent1"/>
+                                <w:sz w:val="36"/>
+                                <w:szCs w:val="36"/>
+                                <w:lang w:val="en-US"/>
+                              </w:rPr>
+                              <w:t xml:space="preserve"> </w:t>
+                            </w:r>
+                            <w:hyperlink r:id="rId6" w:history="1">
+                              <w:r>
+                                <w:rPr>
+                                  <w:rStyle w:val="Hyperlink"/>
+                                  <w:color w:val="4472C4" w:themeColor="accent1"/>
+                                  <w:sz w:val="36"/>
+                                  <w:szCs w:val="36"/>
+                                </w:rPr>
+                                <w:t>Data-Mining/Assignment</w:t>
+                              </w:r>
+                              <w:r>
+                                <w:rPr>
+                                  <w:rStyle w:val="Hyperlink"/>
+                                  <w:color w:val="4472C4" w:themeColor="accent1"/>
+                                  <w:sz w:val="36"/>
+                                  <w:szCs w:val="36"/>
+                                </w:rPr>
+                                <w:t>-</w:t>
+                              </w:r>
+                              <w:r>
+                                <w:rPr>
+                                  <w:rStyle w:val="Hyperlink"/>
+                                  <w:color w:val="4472C4" w:themeColor="accent1"/>
+                                  <w:sz w:val="36"/>
+                                  <w:szCs w:val="36"/>
+                                </w:rPr>
+                                <w:t>1 at main · rishabh5197/Data-Mining (github.com)</w:t>
+                              </w:r>
+                            </w:hyperlink>
+                          </w:p>
+                        </w:txbxContent>
+                      </wps:txbx>
+                      <wps:bodyPr rot="0" spcFirstLastPara="0" vertOverflow="overflow" horzOverflow="overflow" vert="horz" wrap="square" lIns="91440" tIns="45720" rIns="91440" bIns="45720" numCol="1" spcCol="0" rtlCol="0" fromWordArt="0" anchor="t" anchorCtr="0" forceAA="0" compatLnSpc="1">
+                        <a:prstTxWarp prst="textNoShape">
+                          <a:avLst/>
+                        </a:prstTxWarp>
+                        <a:noAutofit/>
+                      </wps:bodyPr>
+                    </wps:wsp>
+                  </a:graphicData>
+                </a:graphic>
+                <wp14:sizeRelH relativeFrom="margin">
+                  <wp14:pctWidth>0</wp14:pctWidth>
+                </wp14:sizeRelH>
+                <wp14:sizeRelV relativeFrom="margin">
+                  <wp14:pctHeight>0</wp14:pctHeight>
+                </wp14:sizeRelV>
+              </wp:anchor>
+            </w:drawing>
+          </mc:Choice>
+          <mc:Fallback>
+            <w:pict>
+              <v:shape w14:anchorId="11DDA39F" id="Text Box 32" o:spid="_x0000_s1058" type="#_x0000_t202" style="position:absolute;margin-left:53.25pt;margin-top:38.8pt;width:410.05pt;height:82.3pt;z-index:251664384;visibility:visible;mso-wrap-style:square;mso-width-percent:0;mso-height-percent:0;mso-wrap-distance-left:9pt;mso-wrap-distance-top:0;mso-wrap-distance-right:9pt;mso-wrap-distance-bottom:0;mso-position-horizontal:absolute;mso-position-horizontal-relative:text;mso-position-vertical:absolute;mso-position-vertical-relative:text;mso-width-percent:0;mso-height-percent:0;mso-width-relative:margin;mso-height-relative:margin;v-text-anchor:top" o:gfxdata="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" fillcolor="white [3201]" stroked="f" strokeweight=".5pt">
+                <v:textbox>
+                  <w:txbxContent>
+                    <w:p>
+                      <w:pPr>
+                        <w:rPr>
+                          <w:color w:val="4472C4" w:themeColor="accent1"/>
+                          <w:sz w:val="36"/>
+                          <w:szCs w:val="36"/>
+                          <w:lang w:val="en-US"/>
+                        </w:rPr>
+                      </w:pPr>
+                      <w:r>
+                        <w:rPr>
+                          <w:b/>
+                          <w:bCs/>
+                          <w:color w:val="4472C4" w:themeColor="accent1"/>
+                          <w:sz w:val="36"/>
+                          <w:szCs w:val="36"/>
+                          <w:lang w:val="en-US"/>
+                        </w:rPr>
+                        <w:t xml:space="preserve">GitHub </w:t>
+                      </w:r>
+                      <w:proofErr w:type="gramStart"/>
+                      <w:r>
+                        <w:rPr>
+                          <w:b/>
+                          <w:bCs/>
+                          <w:color w:val="4472C4" w:themeColor="accent1"/>
+                          <w:sz w:val="36"/>
+                          <w:szCs w:val="36"/>
+                          <w:lang w:val="en-US"/>
+                        </w:rPr>
+                        <w:t>Link :</w:t>
+                      </w:r>
+                      <w:proofErr w:type="gramEnd"/>
+                      <w:r>
+                        <w:rPr>
+                          <w:b/>
+                          <w:bCs/>
+                          <w:color w:val="4472C4" w:themeColor="accent1"/>
+                          <w:sz w:val="36"/>
+                          <w:szCs w:val="36"/>
+                          <w:lang w:val="en-US"/>
+                        </w:rPr>
+                        <w:t>-</w:t>
+                      </w:r>
+                      <w:r>
+                        <w:rPr>
+                          <w:color w:val="4472C4" w:themeColor="accent1"/>
+                          <w:sz w:val="36"/>
+                          <w:szCs w:val="36"/>
+                          <w:lang w:val="en-US"/>
+                        </w:rPr>
+                        <w:t xml:space="preserve"> </w:t>
+                      </w:r>
+                      <w:hyperlink r:id="rId7" w:history="1">
+                        <w:r>
+                          <w:rPr>
+                            <w:rStyle w:val="Hyperlink"/>
+                            <w:color w:val="4472C4" w:themeColor="accent1"/>
+                            <w:sz w:val="36"/>
+                            <w:szCs w:val="36"/>
+                          </w:rPr>
+                          <w:t>Data-Mining/Assignment</w:t>
+                        </w:r>
+                        <w:r>
+                          <w:rPr>
+                            <w:rStyle w:val="Hyperlink"/>
+                            <w:color w:val="4472C4" w:themeColor="accent1"/>
+                            <w:sz w:val="36"/>
+                            <w:szCs w:val="36"/>
+                          </w:rPr>
+                          <w:t>-</w:t>
+                        </w:r>
+                        <w:r>
+                          <w:rPr>
+                            <w:rStyle w:val="Hyperlink"/>
+                            <w:color w:val="4472C4" w:themeColor="accent1"/>
+                            <w:sz w:val="36"/>
+                            <w:szCs w:val="36"/>
+                          </w:rPr>
+                          <w:t>1 at main · rishabh5197/Data-Mining (github.com)</w:t>
+                        </w:r>
+                      </w:hyperlink>
+                    </w:p>
+                  </w:txbxContent>
+                </v:textbox>
+              </v:shape>
+            </w:pict>
+          </mc:Fallback>
+        </mc:AlternateContent>
+      </w:r>
+    </w:p>
+    <w:p>
+      <w:pPr>
+        <w:rPr>
+          <w:sz w:val="60"/>
+          <w:szCs w:val="60"/>
+          <w:lang w:val="en-US"/>
+        </w:rPr>
+      </w:pPr>
+      <w:r>
+        <w:rPr>
+          <w:sz w:val="60"/>
+          <w:szCs w:val="60"/>
+        </w:rPr>
+        <w:tab/>
+      </w:r>
+      <w:r>
+        <w:rPr>
+          <w:sz w:val="60"/>
+          <w:szCs w:val="60"/>
+        </w:rPr>
+        <w:tab/>
+      </w:r>
+      <w:r>
+        <w:rPr>
+          <w:sz w:val="60"/>
+          <w:szCs w:val="60"/>
+        </w:rPr>
+        <w:tab/>
+      </w:r>
+      <w:r>
+        <w:rPr>
+          <w:sz w:val="60"/>
+          <w:szCs w:val="60"/>
+        </w:rPr>
+        <w:tab/>
+      </w:r>
+    </w:p>
     <w:sectPr>
       <w:pgSz w:w="11906" w:h="16838"/>
       <w:pgMar w:top="1440" w:right="1440" w:bottom="1440" w:left="1440" w:header="708" w:footer="708" w:gutter="0"/>
@@ -4200,6 +4544,7 @@
     <w:lsdException w:name="HTML Sample" w:semiHidden="1" w:unhideWhenUsed="1"/>
     <w:lsdException w:name="HTML Typewriter" w:semiHidden="1" w:unhideWhenUsed="1"/>
     <w:lsdException w:name="HTML Variable" w:semiHidden="1" w:unhideWhenUsed="1"/>
+    <w:lsdException w:name="Normal Table" w:semiHidden="1" w:unhideWhenUsed="1"/>
     <w:lsdException w:name="annotation subject" w:semiHidden="1" w:unhideWhenUsed="1"/>
     <w:lsdException w:name="No List" w:semiHidden="1" w:unhideWhenUsed="1"/>
     <w:lsdException w:name="Outline List 1" w:semiHidden="1" w:unhideWhenUsed="1"/>
@@ -4246,8 +4591,10 @@
     <w:lsdException w:name="Table Subtle 2" w:semiHidden="1" w:unhideWhenUsed="1"/>
     <w:lsdException w:name="Table Web 1" w:semiHidden="1" w:unhideWhenUsed="1"/>
     <w:lsdException w:name="Table Web 2" w:semiHidden="1" w:unhideWhenUsed="1"/>
+    <w:lsdException w:name="Table Web 3" w:semiHidden="1" w:unhideWhenUsed="1"/>
     <w:lsdException w:name="Balloon Text" w:semiHidden="1" w:unhideWhenUsed="1"/>
     <w:lsdException w:name="Table Grid" w:uiPriority="39"/>
+    <w:lsdException w:name="Table Theme" w:semiHidden="1" w:unhideWhenUsed="1"/>
     <w:lsdException w:name="Placeholder Text" w:semiHidden="1"/>
     <w:lsdException w:name="No Spacing" w:uiPriority="1" w:qFormat="1"/>
     <w:lsdException w:name="Light Shading" w:uiPriority="60"/>
@@ -4523,6 +4870,30 @@
     <w:rPr>
       <w:rFonts w:eastAsiaTheme="minorEastAsia"/>
       <w:lang w:val="en-US"/>
+    </w:rPr>
+  </w:style>
+  <w:style w:type="character" w:styleId="Hyperlink">
+    <w:name w:val="Hyperlink"/>
+    <w:basedOn w:val="DefaultParagraphFont"/>
+    <w:uiPriority w:val="99"/>
+    <w:semiHidden/>
+    <w:unhideWhenUsed/>
+    <w:rsid w:val="00FE4A9F"/>
+    <w:rPr>
+      <w:color w:val="0000FF"/>
+      <w:u w:val="single"/>
+    </w:rPr>
+  </w:style>
+  <w:style w:type="character" w:styleId="FollowedHyperlink">
+    <w:name w:val="FollowedHyperlink"/>
+    <w:basedOn w:val="DefaultParagraphFont"/>
+    <w:uiPriority w:val="99"/>
+    <w:semiHidden/>
+    <w:unhideWhenUsed/>
+    <w:rsid w:val="00341023"/>
+    <w:rPr>
+      <w:color w:val="954F72" w:themeColor="followedHyperlink"/>
+      <w:u w:val="single"/>
     </w:rPr>
   </w:style>
 </w:styles>
